--- a/20052019ThuYaOo.docx
+++ b/20052019ThuYaOo.docx
@@ -426,23 +426,7 @@
                 <w:b/>
                 <w:bCs/>
               </w:rPr>
-              <w:t>1.Java Assignment(Modifi</w:t>
-            </w:r>
-            <w:r>
-              <w:rPr>
-                <w:rFonts w:ascii="Arial" w:hAnsi="Arial" w:cs="Arial"/>
-                <w:b/>
-                <w:bCs/>
-              </w:rPr>
-              <w:t>ed Custom HashMap</w:t>
-            </w:r>
-            <w:r>
-              <w:rPr>
-                <w:rFonts w:ascii="Arial" w:hAnsi="Arial" w:cs="Arial"/>
-                <w:b/>
-                <w:bCs/>
-              </w:rPr>
-              <w:t>)</w:t>
+              <w:t>1.Java Assignment(Modified Custom HashMap)</w:t>
             </w:r>
           </w:p>
           <w:p>
@@ -476,43 +460,25 @@
                 <w:b/>
                 <w:bCs/>
               </w:rPr>
-              <w:t xml:space="preserve">3.Maven </w:t>
-            </w:r>
-            <w:r>
-              <w:rPr>
-                <w:rFonts w:ascii="Arial" w:hAnsi="Arial" w:cs="Arial"/>
-                <w:b/>
-                <w:bCs/>
-              </w:rPr>
-              <w:t>installation and usage</w:t>
-            </w:r>
-          </w:p>
-          <w:p>
-            <w:pPr>
-              <w:rPr>
-                <w:rFonts w:ascii="Arial" w:hAnsi="Arial" w:cs="Arial"/>
-                <w:b/>
-                <w:bCs/>
-              </w:rPr>
-            </w:pPr>
-            <w:r>
-              <w:rPr>
-                <w:rFonts w:ascii="Arial" w:hAnsi="Arial" w:cs="Arial"/>
-                <w:b/>
-                <w:bCs/>
-              </w:rPr>
-              <w:t>4.</w:t>
-            </w:r>
-            <w:r>
-              <w:rPr>
-                <w:rFonts w:ascii="Arial" w:hAnsi="Arial" w:cs="Arial"/>
-                <w:b/>
-                <w:bCs/>
-              </w:rPr>
-              <w:t xml:space="preserve"> Design UI/UX for BizLeap WebPage(HTML+CSS)</w:t>
-            </w:r>
-            <w:bookmarkStart w:id="0" w:name="_GoBack"/>
-            <w:bookmarkEnd w:id="0"/>
+              <w:t>3.Maven installation and usage</w:t>
+            </w:r>
+          </w:p>
+          <w:p>
+            <w:pPr>
+              <w:rPr>
+                <w:rFonts w:ascii="Arial" w:hAnsi="Arial" w:cs="Arial"/>
+                <w:b/>
+                <w:bCs/>
+              </w:rPr>
+            </w:pPr>
+            <w:r>
+              <w:rPr>
+                <w:rFonts w:ascii="Arial" w:hAnsi="Arial" w:cs="Arial"/>
+                <w:b/>
+                <w:bCs/>
+              </w:rPr>
+              <w:t>4. Design UI/UX for BizLeap WebPage(HTML+CSS)</w:t>
+            </w:r>
           </w:p>
           <w:p>
             <w:pPr>
@@ -629,6 +595,14 @@
               </w:rPr>
               <w:t xml:space="preserve"> </w:t>
             </w:r>
+            <w:r>
+              <w:rPr>
+                <w:rFonts w:ascii="Arial" w:hAnsi="Arial" w:cs="Arial"/>
+                <w:b/>
+                <w:bCs/>
+              </w:rPr>
+              <w:t>21.5.2019</w:t>
+            </w:r>
           </w:p>
         </w:tc>
         <w:tc>
@@ -643,6 +617,83 @@
                 <w:bCs/>
               </w:rPr>
             </w:pPr>
+            <w:r>
+              <w:rPr>
+                <w:rFonts w:ascii="Arial" w:hAnsi="Arial" w:cs="Arial"/>
+                <w:b/>
+                <w:bCs/>
+              </w:rPr>
+              <w:t xml:space="preserve">1. </w:t>
+            </w:r>
+            <w:r>
+              <w:rPr>
+                <w:rFonts w:ascii="Arial" w:hAnsi="Arial" w:cs="Arial"/>
+                <w:b/>
+                <w:bCs/>
+              </w:rPr>
+              <w:t>Java Assignment(Modified Custom Hash</w:t>
+            </w:r>
+            <w:r>
+              <w:rPr>
+                <w:rFonts w:ascii="Arial" w:hAnsi="Arial" w:cs="Arial"/>
+                <w:b/>
+                <w:bCs/>
+              </w:rPr>
+              <w:t>Set</w:t>
+            </w:r>
+            <w:r>
+              <w:rPr>
+                <w:rFonts w:ascii="Arial" w:hAnsi="Arial" w:cs="Arial"/>
+                <w:b/>
+                <w:bCs/>
+              </w:rPr>
+              <w:t>)</w:t>
+            </w:r>
+          </w:p>
+          <w:p>
+            <w:pPr>
+              <w:rPr>
+                <w:rFonts w:ascii="Arial" w:hAnsi="Arial" w:cs="Arial"/>
+                <w:b/>
+                <w:bCs/>
+              </w:rPr>
+            </w:pPr>
+            <w:r>
+              <w:rPr>
+                <w:rFonts w:ascii="Arial" w:hAnsi="Arial" w:cs="Arial"/>
+                <w:b/>
+                <w:bCs/>
+              </w:rPr>
+              <w:t>2.Code Review</w:t>
+            </w:r>
+          </w:p>
+          <w:p>
+            <w:pPr>
+              <w:rPr>
+                <w:rFonts w:ascii="Arial" w:hAnsi="Arial" w:cs="Arial"/>
+                <w:b/>
+                <w:bCs/>
+              </w:rPr>
+            </w:pPr>
+            <w:r>
+              <w:rPr>
+                <w:rFonts w:ascii="Arial" w:hAnsi="Arial" w:cs="Arial"/>
+                <w:b/>
+                <w:bCs/>
+              </w:rPr>
+              <w:t>3.Team SND Meeting</w:t>
+            </w:r>
+            <w:bookmarkStart w:id="0" w:name="_GoBack"/>
+            <w:bookmarkEnd w:id="0"/>
+          </w:p>
+          <w:p>
+            <w:pPr>
+              <w:rPr>
+                <w:rFonts w:ascii="Arial" w:hAnsi="Arial" w:cs="Arial"/>
+                <w:b/>
+                <w:bCs/>
+              </w:rPr>
+            </w:pPr>
           </w:p>
         </w:tc>
         <w:tc>
@@ -658,6 +709,14 @@
                 <w:bCs/>
               </w:rPr>
             </w:pPr>
+            <w:r>
+              <w:rPr>
+                <w:rFonts w:ascii="Arial" w:hAnsi="Arial" w:cs="Arial"/>
+                <w:b/>
+                <w:bCs/>
+              </w:rPr>
+              <w:t>Done</w:t>
+            </w:r>
             <w:r>
               <w:rPr>
                 <w:rFonts w:ascii="Arial" w:hAnsi="Arial" w:cs="Arial"/>
@@ -1247,6 +1306,7 @@
                 <w:b/>
                 <w:bCs/>
               </w:rPr>
+              <w:lastRenderedPageBreak/>
               <w:t>7</w:t>
             </w:r>
           </w:p>
@@ -2346,7 +2406,7 @@
 </file>
 
 <file path=customXml/itemProps1.xml><?xml version="1.0" encoding="utf-8"?>
-<ds:datastoreItem xmlns:ds="http://schemas.openxmlformats.org/officeDocument/2006/customXml" ds:itemID="{56415039-E5C2-4414-87BD-E03C300059C3}">
+<ds:datastoreItem xmlns:ds="http://schemas.openxmlformats.org/officeDocument/2006/customXml" ds:itemID="{2B5B38B3-B084-48F1-AECD-3D1365C157B9}">
   <ds:schemaRefs>
     <ds:schemaRef ds:uri="http://schemas.openxmlformats.org/officeDocument/2006/bibliography"/>
   </ds:schemaRefs>

--- a/20052019ThuYaOo.docx
+++ b/20052019ThuYaOo.docx
@@ -623,31 +623,7 @@
                 <w:b/>
                 <w:bCs/>
               </w:rPr>
-              <w:t xml:space="preserve">1. </w:t>
-            </w:r>
-            <w:r>
-              <w:rPr>
-                <w:rFonts w:ascii="Arial" w:hAnsi="Arial" w:cs="Arial"/>
-                <w:b/>
-                <w:bCs/>
-              </w:rPr>
-              <w:t>Java Assignment(Modified Custom Hash</w:t>
-            </w:r>
-            <w:r>
-              <w:rPr>
-                <w:rFonts w:ascii="Arial" w:hAnsi="Arial" w:cs="Arial"/>
-                <w:b/>
-                <w:bCs/>
-              </w:rPr>
-              <w:t>Set</w:t>
-            </w:r>
-            <w:r>
-              <w:rPr>
-                <w:rFonts w:ascii="Arial" w:hAnsi="Arial" w:cs="Arial"/>
-                <w:b/>
-                <w:bCs/>
-              </w:rPr>
-              <w:t>)</w:t>
+              <w:t>1. Java Assignment(Modified Custom HashSet)</w:t>
             </w:r>
           </w:p>
           <w:p>
@@ -683,8 +659,6 @@
               </w:rPr>
               <w:t>3.Team SND Meeting</w:t>
             </w:r>
-            <w:bookmarkStart w:id="0" w:name="_GoBack"/>
-            <w:bookmarkEnd w:id="0"/>
           </w:p>
           <w:p>
             <w:pPr>
@@ -789,6 +763,14 @@
                 <w:b/>
                 <w:bCs/>
               </w:rPr>
+              <w:t>22.5.2019</w:t>
+            </w:r>
+            <w:r>
+              <w:rPr>
+                <w:rFonts w:ascii="Arial" w:hAnsi="Arial" w:cs="Arial"/>
+                <w:b/>
+                <w:bCs/>
+              </w:rPr>
               <w:t xml:space="preserve">  </w:t>
             </w:r>
           </w:p>
@@ -811,8 +793,76 @@
                 <w:b/>
                 <w:bCs/>
               </w:rPr>
-              <w:t xml:space="preserve"> </w:t>
-            </w:r>
+              <w:t xml:space="preserve">1. </w:t>
+            </w:r>
+            <w:r>
+              <w:rPr>
+                <w:rFonts w:ascii="Arial" w:hAnsi="Arial" w:cs="Arial"/>
+                <w:b/>
+                <w:bCs/>
+              </w:rPr>
+              <w:t>Java Assignment(Modified Custom HashSet)</w:t>
+            </w:r>
+          </w:p>
+          <w:p>
+            <w:pPr>
+              <w:rPr>
+                <w:rFonts w:ascii="Arial" w:hAnsi="Arial" w:cs="Arial"/>
+                <w:b/>
+                <w:bCs/>
+              </w:rPr>
+            </w:pPr>
+            <w:r>
+              <w:rPr>
+                <w:rFonts w:ascii="Arial" w:hAnsi="Arial" w:cs="Arial"/>
+                <w:b/>
+                <w:bCs/>
+              </w:rPr>
+              <w:t>2.Code Review</w:t>
+            </w:r>
+          </w:p>
+          <w:p>
+            <w:pPr>
+              <w:rPr>
+                <w:rFonts w:ascii="Arial" w:hAnsi="Arial" w:cs="Arial"/>
+                <w:b/>
+                <w:bCs/>
+              </w:rPr>
+            </w:pPr>
+            <w:r>
+              <w:rPr>
+                <w:rFonts w:ascii="Arial" w:hAnsi="Arial" w:cs="Arial"/>
+                <w:b/>
+                <w:bCs/>
+              </w:rPr>
+              <w:t>3.Information Hiding Lecture</w:t>
+            </w:r>
+          </w:p>
+          <w:p>
+            <w:pPr>
+              <w:rPr>
+                <w:rFonts w:ascii="Arial" w:hAnsi="Arial" w:cs="Arial"/>
+                <w:b/>
+                <w:bCs/>
+              </w:rPr>
+            </w:pPr>
+            <w:r>
+              <w:rPr>
+                <w:rFonts w:ascii="Arial" w:hAnsi="Arial" w:cs="Arial"/>
+                <w:b/>
+                <w:bCs/>
+              </w:rPr>
+              <w:t>4.Team SND Meeting To Write TestScript</w:t>
+            </w:r>
+          </w:p>
+          <w:p>
+            <w:pPr>
+              <w:rPr>
+                <w:rFonts w:ascii="Arial" w:hAnsi="Arial" w:cs="Arial"/>
+                <w:b/>
+                <w:bCs/>
+              </w:rPr>
+            </w:pPr>
           </w:p>
           <w:p>
             <w:pPr>
@@ -837,6 +887,16 @@
                 <w:bCs/>
               </w:rPr>
             </w:pPr>
+            <w:r>
+              <w:rPr>
+                <w:rFonts w:ascii="Arial" w:hAnsi="Arial" w:cs="Arial"/>
+                <w:b/>
+                <w:bCs/>
+              </w:rPr>
+              <w:t>Done</w:t>
+            </w:r>
+            <w:bookmarkStart w:id="0" w:name="_GoBack"/>
+            <w:bookmarkEnd w:id="0"/>
             <w:r>
               <w:rPr>
                 <w:rFonts w:ascii="Arial" w:hAnsi="Arial" w:cs="Arial"/>
@@ -1204,6 +1264,7 @@
                 <w:b/>
                 <w:bCs/>
               </w:rPr>
+              <w:lastRenderedPageBreak/>
               <w:t>6</w:t>
             </w:r>
           </w:p>
@@ -1306,7 +1367,6 @@
                 <w:b/>
                 <w:bCs/>
               </w:rPr>
-              <w:lastRenderedPageBreak/>
               <w:t>7</w:t>
             </w:r>
           </w:p>
@@ -2406,7 +2466,7 @@
 </file>
 
 <file path=customXml/itemProps1.xml><?xml version="1.0" encoding="utf-8"?>
-<ds:datastoreItem xmlns:ds="http://schemas.openxmlformats.org/officeDocument/2006/customXml" ds:itemID="{2B5B38B3-B084-48F1-AECD-3D1365C157B9}">
+<ds:datastoreItem xmlns:ds="http://schemas.openxmlformats.org/officeDocument/2006/customXml" ds:itemID="{BA76895C-CD7F-4055-8606-EB2C9C2655E3}">
   <ds:schemaRefs>
     <ds:schemaRef ds:uri="http://schemas.openxmlformats.org/officeDocument/2006/bibliography"/>
   </ds:schemaRefs>

--- a/20052019ThuYaOo.docx
+++ b/20052019ThuYaOo.docx
@@ -793,15 +793,7 @@
                 <w:b/>
                 <w:bCs/>
               </w:rPr>
-              <w:t xml:space="preserve">1. </w:t>
-            </w:r>
-            <w:r>
-              <w:rPr>
-                <w:rFonts w:ascii="Arial" w:hAnsi="Arial" w:cs="Arial"/>
-                <w:b/>
-                <w:bCs/>
-              </w:rPr>
-              <w:t>Java Assignment(Modified Custom HashSet)</w:t>
+              <w:t>1. Java Assignment(Modified Custom HashSet)</w:t>
             </w:r>
           </w:p>
           <w:p>
@@ -895,8 +887,6 @@
               </w:rPr>
               <w:t>Done</w:t>
             </w:r>
-            <w:bookmarkStart w:id="0" w:name="_GoBack"/>
-            <w:bookmarkEnd w:id="0"/>
             <w:r>
               <w:rPr>
                 <w:rFonts w:ascii="Arial" w:hAnsi="Arial" w:cs="Arial"/>
@@ -971,6 +961,14 @@
               </w:rPr>
               <w:t xml:space="preserve"> </w:t>
             </w:r>
+            <w:r>
+              <w:rPr>
+                <w:rFonts w:ascii="Arial" w:hAnsi="Arial" w:cs="Arial"/>
+                <w:b/>
+                <w:bCs/>
+              </w:rPr>
+              <w:t>23.5.2019</w:t>
+            </w:r>
           </w:p>
         </w:tc>
         <w:tc>
@@ -991,7 +989,58 @@
                 <w:b/>
                 <w:bCs/>
               </w:rPr>
-              <w:t xml:space="preserve"> </w:t>
+              <w:t>1.Data Structure Diagram (Stack))</w:t>
+            </w:r>
+          </w:p>
+          <w:p>
+            <w:pPr>
+              <w:rPr>
+                <w:rFonts w:ascii="Arial" w:hAnsi="Arial" w:cs="Arial"/>
+                <w:b/>
+                <w:bCs/>
+              </w:rPr>
+            </w:pPr>
+            <w:r>
+              <w:rPr>
+                <w:rFonts w:ascii="Arial" w:hAnsi="Arial" w:cs="Arial"/>
+                <w:b/>
+                <w:bCs/>
+              </w:rPr>
+              <w:t>2.Review Stack Data Structure</w:t>
+            </w:r>
+          </w:p>
+          <w:p>
+            <w:pPr>
+              <w:rPr>
+                <w:rFonts w:ascii="Arial" w:hAnsi="Arial" w:cs="Arial"/>
+                <w:b/>
+                <w:bCs/>
+              </w:rPr>
+            </w:pPr>
+            <w:r>
+              <w:rPr>
+                <w:rFonts w:ascii="Arial" w:hAnsi="Arial" w:cs="Arial"/>
+                <w:b/>
+                <w:bCs/>
+              </w:rPr>
+              <w:t>3.Write SND TestScript</w:t>
+            </w:r>
+          </w:p>
+          <w:p>
+            <w:pPr>
+              <w:rPr>
+                <w:rFonts w:ascii="Arial" w:hAnsi="Arial" w:cs="Arial"/>
+                <w:b/>
+                <w:bCs/>
+              </w:rPr>
+            </w:pPr>
+            <w:r>
+              <w:rPr>
+                <w:rFonts w:ascii="Arial" w:hAnsi="Arial" w:cs="Arial"/>
+                <w:b/>
+                <w:bCs/>
+              </w:rPr>
+              <w:t>4.Maven Junit SetUp(Completed)</w:t>
             </w:r>
           </w:p>
           <w:p>
@@ -1017,6 +1066,16 @@
                 <w:bCs/>
               </w:rPr>
             </w:pPr>
+            <w:r>
+              <w:rPr>
+                <w:rFonts w:ascii="Arial" w:hAnsi="Arial" w:cs="Arial"/>
+                <w:b/>
+                <w:bCs/>
+              </w:rPr>
+              <w:t>Done</w:t>
+            </w:r>
+            <w:bookmarkStart w:id="0" w:name="_GoBack"/>
+            <w:bookmarkEnd w:id="0"/>
             <w:r>
               <w:rPr>
                 <w:rFonts w:ascii="Arial" w:hAnsi="Arial" w:cs="Arial"/>
@@ -2466,7 +2525,7 @@
 </file>
 
 <file path=customXml/itemProps1.xml><?xml version="1.0" encoding="utf-8"?>
-<ds:datastoreItem xmlns:ds="http://schemas.openxmlformats.org/officeDocument/2006/customXml" ds:itemID="{BA76895C-CD7F-4055-8606-EB2C9C2655E3}">
+<ds:datastoreItem xmlns:ds="http://schemas.openxmlformats.org/officeDocument/2006/customXml" ds:itemID="{88984830-7086-4ABD-A7F9-EAB8C8215D8F}">
   <ds:schemaRefs>
     <ds:schemaRef ds:uri="http://schemas.openxmlformats.org/officeDocument/2006/bibliography"/>
   </ds:schemaRefs>

--- a/20052019ThuYaOo.docx
+++ b/20052019ThuYaOo.docx
@@ -50,7 +50,25 @@
           <w:sz w:val="24"/>
           <w:szCs w:val="24"/>
         </w:rPr>
-        <w:t xml:space="preserve">The purpose of this form is to maintain a brief memo of student’s progress and supervisor reviews. The supervisor who monitors the student's performance during this period should fill out the form and mail this form to the UCSY supervisor or place it in a sealed enveloped and give it to the student to bring it back to the UCSY.   </w:t>
+        <w:t xml:space="preserve">The purpose of this form is to maintain a brief memo of student’s progress and supervisor reviews. The supervisor who monitors the student's performance during this period should fill out the form and mail this form to the UCSY supervisor or place it in a sealed </w:t>
+      </w:r>
+      <w:proofErr w:type="spellStart"/>
+      <w:r>
+        <w:rPr>
+          <w:rFonts w:ascii="Arial" w:hAnsi="Arial" w:cs="Arial"/>
+          <w:sz w:val="24"/>
+          <w:szCs w:val="24"/>
+        </w:rPr>
+        <w:t>enveloped</w:t>
+      </w:r>
+      <w:proofErr w:type="spellEnd"/>
+      <w:r>
+        <w:rPr>
+          <w:rFonts w:ascii="Arial" w:hAnsi="Arial" w:cs="Arial"/>
+          <w:sz w:val="24"/>
+          <w:szCs w:val="24"/>
+        </w:rPr>
+        <w:t xml:space="preserve"> and give it to the student to bring it back to the UCSY.   </w:t>
       </w:r>
     </w:p>
     <w:p>
@@ -79,13 +97,23 @@
         </w:rPr>
         <w:t xml:space="preserve">Company/Organization Name:  </w:t>
       </w:r>
-      <w:r>
-        <w:rPr>
-          <w:rFonts w:ascii="Arial" w:hAnsi="Arial" w:cs="Arial"/>
-          <w:sz w:val="24"/>
-          <w:szCs w:val="24"/>
-        </w:rPr>
-        <w:t>BizLeap Technology</w:t>
+      <w:proofErr w:type="spellStart"/>
+      <w:r>
+        <w:rPr>
+          <w:rFonts w:ascii="Arial" w:hAnsi="Arial" w:cs="Arial"/>
+          <w:sz w:val="24"/>
+          <w:szCs w:val="24"/>
+        </w:rPr>
+        <w:t>BizLeap</w:t>
+      </w:r>
+      <w:proofErr w:type="spellEnd"/>
+      <w:r>
+        <w:rPr>
+          <w:rFonts w:ascii="Arial" w:hAnsi="Arial" w:cs="Arial"/>
+          <w:sz w:val="24"/>
+          <w:szCs w:val="24"/>
+        </w:rPr>
+        <w:t xml:space="preserve"> Technology</w:t>
       </w:r>
     </w:p>
     <w:p>
@@ -143,7 +171,25 @@
           <w:sz w:val="24"/>
           <w:szCs w:val="24"/>
         </w:rPr>
-        <w:t xml:space="preserve">    : </w:t>
+        <w:t xml:space="preserve">  </w:t>
+      </w:r>
+      <w:proofErr w:type="gramStart"/>
+      <w:r>
+        <w:rPr>
+          <w:rFonts w:ascii="Arial" w:hAnsi="Arial" w:cs="Arial"/>
+          <w:sz w:val="24"/>
+          <w:szCs w:val="24"/>
+        </w:rPr>
+        <w:t xml:space="preserve">  :</w:t>
+      </w:r>
+      <w:proofErr w:type="gramEnd"/>
+      <w:r>
+        <w:rPr>
+          <w:rFonts w:ascii="Arial" w:hAnsi="Arial" w:cs="Arial"/>
+          <w:sz w:val="24"/>
+          <w:szCs w:val="24"/>
+        </w:rPr>
+        <w:t xml:space="preserve"> </w:t>
       </w:r>
       <w:r>
         <w:rPr>
@@ -426,7 +472,25 @@
                 <w:b/>
                 <w:bCs/>
               </w:rPr>
-              <w:t>1.Java Assignment(Modified Custom HashMap)</w:t>
+              <w:t xml:space="preserve">1.Java </w:t>
+            </w:r>
+            <w:proofErr w:type="gramStart"/>
+            <w:r>
+              <w:rPr>
+                <w:rFonts w:ascii="Arial" w:hAnsi="Arial" w:cs="Arial"/>
+                <w:b/>
+                <w:bCs/>
+              </w:rPr>
+              <w:t>Assignment(</w:t>
+            </w:r>
+            <w:proofErr w:type="gramEnd"/>
+            <w:r>
+              <w:rPr>
+                <w:rFonts w:ascii="Arial" w:hAnsi="Arial" w:cs="Arial"/>
+                <w:b/>
+                <w:bCs/>
+              </w:rPr>
+              <w:t>Modified Custom HashMap)</w:t>
             </w:r>
           </w:p>
           <w:p>
@@ -477,7 +541,53 @@
                 <w:b/>
                 <w:bCs/>
               </w:rPr>
-              <w:t>4. Design UI/UX for BizLeap WebPage(HTML+CSS)</w:t>
+              <w:t xml:space="preserve">4. Design UI/UX for </w:t>
+            </w:r>
+            <w:proofErr w:type="spellStart"/>
+            <w:r>
+              <w:rPr>
+                <w:rFonts w:ascii="Arial" w:hAnsi="Arial" w:cs="Arial"/>
+                <w:b/>
+                <w:bCs/>
+              </w:rPr>
+              <w:t>BizLeap</w:t>
+            </w:r>
+            <w:proofErr w:type="spellEnd"/>
+            <w:r>
+              <w:rPr>
+                <w:rFonts w:ascii="Arial" w:hAnsi="Arial" w:cs="Arial"/>
+                <w:b/>
+                <w:bCs/>
+              </w:rPr>
+              <w:t xml:space="preserve"> </w:t>
+            </w:r>
+            <w:proofErr w:type="spellStart"/>
+            <w:proofErr w:type="gramStart"/>
+            <w:r>
+              <w:rPr>
+                <w:rFonts w:ascii="Arial" w:hAnsi="Arial" w:cs="Arial"/>
+                <w:b/>
+                <w:bCs/>
+              </w:rPr>
+              <w:t>WebPage</w:t>
+            </w:r>
+            <w:proofErr w:type="spellEnd"/>
+            <w:r>
+              <w:rPr>
+                <w:rFonts w:ascii="Arial" w:hAnsi="Arial" w:cs="Arial"/>
+                <w:b/>
+                <w:bCs/>
+              </w:rPr>
+              <w:t>(</w:t>
+            </w:r>
+            <w:proofErr w:type="gramEnd"/>
+            <w:r>
+              <w:rPr>
+                <w:rFonts w:ascii="Arial" w:hAnsi="Arial" w:cs="Arial"/>
+                <w:b/>
+                <w:bCs/>
+              </w:rPr>
+              <w:t>HTML+CSS)</w:t>
             </w:r>
           </w:p>
           <w:p>
@@ -623,7 +733,25 @@
                 <w:b/>
                 <w:bCs/>
               </w:rPr>
-              <w:t>1. Java Assignment(Modified Custom HashSet)</w:t>
+              <w:t xml:space="preserve">1. Java </w:t>
+            </w:r>
+            <w:proofErr w:type="gramStart"/>
+            <w:r>
+              <w:rPr>
+                <w:rFonts w:ascii="Arial" w:hAnsi="Arial" w:cs="Arial"/>
+                <w:b/>
+                <w:bCs/>
+              </w:rPr>
+              <w:t>Assignment(</w:t>
+            </w:r>
+            <w:proofErr w:type="gramEnd"/>
+            <w:r>
+              <w:rPr>
+                <w:rFonts w:ascii="Arial" w:hAnsi="Arial" w:cs="Arial"/>
+                <w:b/>
+                <w:bCs/>
+              </w:rPr>
+              <w:t>Modified Custom HashSet)</w:t>
             </w:r>
           </w:p>
           <w:p>
@@ -793,7 +921,25 @@
                 <w:b/>
                 <w:bCs/>
               </w:rPr>
-              <w:t>1. Java Assignment(Modified Custom HashSet)</w:t>
+              <w:t xml:space="preserve">1. Java </w:t>
+            </w:r>
+            <w:proofErr w:type="gramStart"/>
+            <w:r>
+              <w:rPr>
+                <w:rFonts w:ascii="Arial" w:hAnsi="Arial" w:cs="Arial"/>
+                <w:b/>
+                <w:bCs/>
+              </w:rPr>
+              <w:t>Assignment(</w:t>
+            </w:r>
+            <w:proofErr w:type="gramEnd"/>
+            <w:r>
+              <w:rPr>
+                <w:rFonts w:ascii="Arial" w:hAnsi="Arial" w:cs="Arial"/>
+                <w:b/>
+                <w:bCs/>
+              </w:rPr>
+              <w:t>Modified Custom HashSet)</w:t>
             </w:r>
           </w:p>
           <w:p>
@@ -844,8 +990,36 @@
                 <w:b/>
                 <w:bCs/>
               </w:rPr>
-              <w:t>4.Team SND Meeting To Write TestScript</w:t>
-            </w:r>
+              <w:t xml:space="preserve">4.Team SND Meeting </w:t>
+            </w:r>
+            <w:proofErr w:type="gramStart"/>
+            <w:r>
+              <w:rPr>
+                <w:rFonts w:ascii="Arial" w:hAnsi="Arial" w:cs="Arial"/>
+                <w:b/>
+                <w:bCs/>
+              </w:rPr>
+              <w:t>To</w:t>
+            </w:r>
+            <w:proofErr w:type="gramEnd"/>
+            <w:r>
+              <w:rPr>
+                <w:rFonts w:ascii="Arial" w:hAnsi="Arial" w:cs="Arial"/>
+                <w:b/>
+                <w:bCs/>
+              </w:rPr>
+              <w:t xml:space="preserve"> Write </w:t>
+            </w:r>
+            <w:proofErr w:type="spellStart"/>
+            <w:r>
+              <w:rPr>
+                <w:rFonts w:ascii="Arial" w:hAnsi="Arial" w:cs="Arial"/>
+                <w:b/>
+                <w:bCs/>
+              </w:rPr>
+              <w:t>TestScript</w:t>
+            </w:r>
+            <w:proofErr w:type="spellEnd"/>
           </w:p>
           <w:p>
             <w:pPr>
@@ -1023,24 +1197,62 @@
                 <w:b/>
                 <w:bCs/>
               </w:rPr>
-              <w:t>3.Write SND TestScript</w:t>
-            </w:r>
-          </w:p>
-          <w:p>
-            <w:pPr>
-              <w:rPr>
-                <w:rFonts w:ascii="Arial" w:hAnsi="Arial" w:cs="Arial"/>
-                <w:b/>
-                <w:bCs/>
-              </w:rPr>
-            </w:pPr>
-            <w:r>
-              <w:rPr>
-                <w:rFonts w:ascii="Arial" w:hAnsi="Arial" w:cs="Arial"/>
-                <w:b/>
-                <w:bCs/>
-              </w:rPr>
-              <w:t>4.Maven Junit SetUp(Completed)</w:t>
+              <w:t xml:space="preserve">3.Write SND </w:t>
+            </w:r>
+            <w:proofErr w:type="spellStart"/>
+            <w:r>
+              <w:rPr>
+                <w:rFonts w:ascii="Arial" w:hAnsi="Arial" w:cs="Arial"/>
+                <w:b/>
+                <w:bCs/>
+              </w:rPr>
+              <w:t>TestScript</w:t>
+            </w:r>
+            <w:proofErr w:type="spellEnd"/>
+          </w:p>
+          <w:p>
+            <w:pPr>
+              <w:rPr>
+                <w:rFonts w:ascii="Arial" w:hAnsi="Arial" w:cs="Arial"/>
+                <w:b/>
+                <w:bCs/>
+              </w:rPr>
+            </w:pPr>
+            <w:r>
+              <w:rPr>
+                <w:rFonts w:ascii="Arial" w:hAnsi="Arial" w:cs="Arial"/>
+                <w:b/>
+                <w:bCs/>
+              </w:rPr>
+              <w:t xml:space="preserve">4.Maven Junit </w:t>
+            </w:r>
+            <w:proofErr w:type="spellStart"/>
+            <w:proofErr w:type="gramStart"/>
+            <w:r>
+              <w:rPr>
+                <w:rFonts w:ascii="Arial" w:hAnsi="Arial" w:cs="Arial"/>
+                <w:b/>
+                <w:bCs/>
+              </w:rPr>
+              <w:t>SetUp</w:t>
+            </w:r>
+            <w:proofErr w:type="spellEnd"/>
+            <w:r>
+              <w:rPr>
+                <w:rFonts w:ascii="Arial" w:hAnsi="Arial" w:cs="Arial"/>
+                <w:b/>
+                <w:bCs/>
+              </w:rPr>
+              <w:t>(</w:t>
+            </w:r>
+            <w:proofErr w:type="gramEnd"/>
+            <w:r>
+              <w:rPr>
+                <w:rFonts w:ascii="Arial" w:hAnsi="Arial" w:cs="Arial"/>
+                <w:b/>
+                <w:bCs/>
+              </w:rPr>
+              <w:t>Completed)</w:t>
             </w:r>
           </w:p>
           <w:p>
@@ -1074,8 +1286,6 @@
               </w:rPr>
               <w:t>Done</w:t>
             </w:r>
-            <w:bookmarkStart w:id="0" w:name="_GoBack"/>
-            <w:bookmarkEnd w:id="0"/>
             <w:r>
               <w:rPr>
                 <w:rFonts w:ascii="Arial" w:hAnsi="Arial" w:cs="Arial"/>
@@ -1158,6 +1368,14 @@
                 <w:b/>
                 <w:bCs/>
               </w:rPr>
+              <w:t>24.5.2019</w:t>
+            </w:r>
+            <w:r>
+              <w:rPr>
+                <w:rFonts w:ascii="Arial" w:hAnsi="Arial" w:cs="Arial"/>
+                <w:b/>
+                <w:bCs/>
+              </w:rPr>
               <w:t xml:space="preserve">  </w:t>
             </w:r>
           </w:p>
@@ -1180,8 +1398,130 @@
                 <w:b/>
                 <w:bCs/>
               </w:rPr>
+              <w:t xml:space="preserve">1. </w:t>
+            </w:r>
+            <w:r>
+              <w:rPr>
+                <w:rFonts w:ascii="Arial" w:hAnsi="Arial" w:cs="Arial"/>
+                <w:b/>
+                <w:bCs/>
+              </w:rPr>
+              <w:t xml:space="preserve">Java </w:t>
+            </w:r>
+            <w:proofErr w:type="gramStart"/>
+            <w:r>
+              <w:rPr>
+                <w:rFonts w:ascii="Arial" w:hAnsi="Arial" w:cs="Arial"/>
+                <w:b/>
+                <w:bCs/>
+              </w:rPr>
+              <w:t>Assignment(</w:t>
+            </w:r>
+            <w:proofErr w:type="gramEnd"/>
+            <w:r>
+              <w:rPr>
+                <w:rFonts w:ascii="Arial" w:hAnsi="Arial" w:cs="Arial"/>
+                <w:b/>
+                <w:bCs/>
+              </w:rPr>
+              <w:t xml:space="preserve">Stack </w:t>
+            </w:r>
+            <w:r>
+              <w:rPr>
+                <w:rFonts w:ascii="Arial" w:hAnsi="Arial" w:cs="Arial"/>
+                <w:b/>
+                <w:bCs/>
+              </w:rPr>
+              <w:t>)</w:t>
+            </w:r>
+          </w:p>
+          <w:p>
+            <w:pPr>
+              <w:rPr>
+                <w:rFonts w:ascii="Arial" w:hAnsi="Arial" w:cs="Arial"/>
+                <w:b/>
+                <w:bCs/>
+              </w:rPr>
+            </w:pPr>
+            <w:r>
+              <w:rPr>
+                <w:rFonts w:ascii="Arial" w:hAnsi="Arial" w:cs="Arial"/>
+                <w:b/>
+                <w:bCs/>
+              </w:rPr>
+              <w:t>2.Code Review</w:t>
+            </w:r>
+          </w:p>
+          <w:p>
+            <w:pPr>
+              <w:rPr>
+                <w:rFonts w:ascii="Arial" w:hAnsi="Arial" w:cs="Arial"/>
+                <w:b/>
+                <w:bCs/>
+              </w:rPr>
+            </w:pPr>
+            <w:r>
+              <w:rPr>
+                <w:rFonts w:ascii="Arial" w:hAnsi="Arial" w:cs="Arial"/>
+                <w:b/>
+                <w:bCs/>
+              </w:rPr>
+              <w:t>3.Modified SND Test Script</w:t>
+            </w:r>
+          </w:p>
+          <w:p>
+            <w:pPr>
+              <w:rPr>
+                <w:rFonts w:ascii="Arial" w:hAnsi="Arial" w:cs="Arial"/>
+                <w:b/>
+                <w:bCs/>
+              </w:rPr>
+            </w:pPr>
+            <w:r>
+              <w:rPr>
+                <w:rFonts w:ascii="Arial" w:hAnsi="Arial" w:cs="Arial"/>
+                <w:b/>
+                <w:bCs/>
+              </w:rPr>
+              <w:t xml:space="preserve">4.Design HTML for </w:t>
+            </w:r>
+            <w:proofErr w:type="spellStart"/>
+            <w:r>
+              <w:rPr>
+                <w:rFonts w:ascii="Arial" w:hAnsi="Arial" w:cs="Arial"/>
+                <w:b/>
+                <w:bCs/>
+              </w:rPr>
+              <w:t>BizLeap</w:t>
+            </w:r>
+            <w:proofErr w:type="spellEnd"/>
+            <w:r>
+              <w:rPr>
+                <w:rFonts w:ascii="Arial" w:hAnsi="Arial" w:cs="Arial"/>
+                <w:b/>
+                <w:bCs/>
+              </w:rPr>
               <w:t xml:space="preserve"> </w:t>
             </w:r>
+            <w:r>
+              <w:rPr>
+                <w:rFonts w:ascii="Arial" w:hAnsi="Arial" w:cs="Arial"/>
+                <w:b/>
+                <w:bCs/>
+              </w:rPr>
+              <w:t>Small Business Websites</w:t>
+            </w:r>
+            <w:bookmarkStart w:id="0" w:name="_GoBack"/>
+          </w:p>
+          <w:bookmarkEnd w:id="0"/>
+          <w:p>
+            <w:pPr>
+              <w:rPr>
+                <w:rFonts w:ascii="Arial" w:hAnsi="Arial" w:cs="Arial"/>
+                <w:b/>
+                <w:bCs/>
+              </w:rPr>
+            </w:pPr>
           </w:p>
         </w:tc>
         <w:tc>
@@ -1213,6 +1553,14 @@
                 <w:bCs/>
               </w:rPr>
               <w:t xml:space="preserve"> </w:t>
+            </w:r>
+            <w:r>
+              <w:rPr>
+                <w:rFonts w:ascii="Arial" w:hAnsi="Arial" w:cs="Arial"/>
+                <w:b/>
+                <w:bCs/>
+              </w:rPr>
+              <w:t>Done</w:t>
             </w:r>
           </w:p>
         </w:tc>
@@ -1623,6 +1971,7 @@
         </w:rPr>
         <w:t>Supervisor Name</w:t>
       </w:r>
+      <w:proofErr w:type="gramStart"/>
       <w:r>
         <w:rPr>
           <w:rFonts w:ascii="Arial" w:hAnsi="Arial" w:cs="Arial"/>
@@ -1639,6 +1988,7 @@
         </w:rPr>
         <w:t xml:space="preserve"> :</w:t>
       </w:r>
+      <w:proofErr w:type="gramEnd"/>
       <w:r>
         <w:rPr>
           <w:rFonts w:ascii="Arial" w:hAnsi="Arial" w:cs="Arial"/>
@@ -1672,6 +2022,7 @@
         </w:rPr>
         <w:tab/>
       </w:r>
+      <w:proofErr w:type="gramStart"/>
       <w:r>
         <w:rPr>
           <w:rFonts w:ascii="Arial" w:hAnsi="Arial" w:cs="Arial"/>
@@ -1689,6 +2040,7 @@
         </w:rPr>
         <w:t>:</w:t>
       </w:r>
+      <w:proofErr w:type="gramEnd"/>
     </w:p>
     <w:p>
       <w:pPr>
@@ -1731,6 +2083,7 @@
         </w:rPr>
         <w:tab/>
       </w:r>
+      <w:proofErr w:type="gramStart"/>
       <w:r>
         <w:rPr>
           <w:rFonts w:ascii="Arial" w:hAnsi="Arial" w:cs="Arial"/>
@@ -1740,6 +2093,7 @@
         <w:tab/>
         <w:t xml:space="preserve"> :</w:t>
       </w:r>
+      <w:proofErr w:type="gramEnd"/>
       <w:r>
         <w:rPr>
           <w:rFonts w:ascii="Arial" w:hAnsi="Arial" w:cs="Arial"/>
@@ -1763,7 +2117,16 @@
           <w:sz w:val="24"/>
           <w:szCs w:val="24"/>
         </w:rPr>
-        <w:t xml:space="preserve">Title and contact  </w:t>
+        <w:t xml:space="preserve">Title and </w:t>
+      </w:r>
+      <w:proofErr w:type="gramStart"/>
+      <w:r>
+        <w:rPr>
+          <w:rFonts w:ascii="Arial" w:hAnsi="Arial" w:cs="Arial"/>
+          <w:sz w:val="24"/>
+          <w:szCs w:val="24"/>
+        </w:rPr>
+        <w:t xml:space="preserve">contact  </w:t>
       </w:r>
       <w:r>
         <w:rPr>
@@ -1772,6 +2135,14 @@
           <w:szCs w:val="24"/>
         </w:rPr>
         <w:tab/>
+      </w:r>
+      <w:proofErr w:type="gramEnd"/>
+      <w:r>
+        <w:rPr>
+          <w:rFonts w:ascii="Arial" w:hAnsi="Arial" w:cs="Arial"/>
+          <w:sz w:val="24"/>
+          <w:szCs w:val="24"/>
+        </w:rPr>
         <w:t xml:space="preserve"> </w:t>
       </w:r>
       <w:r>
@@ -2525,7 +2896,7 @@
 </file>
 
 <file path=customXml/itemProps1.xml><?xml version="1.0" encoding="utf-8"?>
-<ds:datastoreItem xmlns:ds="http://schemas.openxmlformats.org/officeDocument/2006/customXml" ds:itemID="{88984830-7086-4ABD-A7F9-EAB8C8215D8F}">
+<ds:datastoreItem xmlns:ds="http://schemas.openxmlformats.org/officeDocument/2006/customXml" ds:itemID="{6610EFEC-7AF5-4853-87EE-4226A6BBB2C4}">
   <ds:schemaRefs>
     <ds:schemaRef ds:uri="http://schemas.openxmlformats.org/officeDocument/2006/bibliography"/>
   </ds:schemaRefs>

--- a/20052019ThuYaOo.docx
+++ b/20052019ThuYaOo.docx
@@ -50,25 +50,7 @@
           <w:sz w:val="24"/>
           <w:szCs w:val="24"/>
         </w:rPr>
-        <w:t xml:space="preserve">The purpose of this form is to maintain a brief memo of student’s progress and supervisor reviews. The supervisor who monitors the student's performance during this period should fill out the form and mail this form to the UCSY supervisor or place it in a sealed </w:t>
-      </w:r>
-      <w:proofErr w:type="spellStart"/>
-      <w:r>
-        <w:rPr>
-          <w:rFonts w:ascii="Arial" w:hAnsi="Arial" w:cs="Arial"/>
-          <w:sz w:val="24"/>
-          <w:szCs w:val="24"/>
-        </w:rPr>
-        <w:t>enveloped</w:t>
-      </w:r>
-      <w:proofErr w:type="spellEnd"/>
-      <w:r>
-        <w:rPr>
-          <w:rFonts w:ascii="Arial" w:hAnsi="Arial" w:cs="Arial"/>
-          <w:sz w:val="24"/>
-          <w:szCs w:val="24"/>
-        </w:rPr>
-        <w:t xml:space="preserve"> and give it to the student to bring it back to the UCSY.   </w:t>
+        <w:t xml:space="preserve">The purpose of this form is to maintain a brief memo of student’s progress and supervisor reviews. The supervisor who monitors the student's performance during this period should fill out the form and mail this form to the UCSY supervisor or place it in a sealed enveloped and give it to the student to bring it back to the UCSY.   </w:t>
       </w:r>
     </w:p>
     <w:p>
@@ -97,23 +79,13 @@
         </w:rPr>
         <w:t xml:space="preserve">Company/Organization Name:  </w:t>
       </w:r>
-      <w:proofErr w:type="spellStart"/>
-      <w:r>
-        <w:rPr>
-          <w:rFonts w:ascii="Arial" w:hAnsi="Arial" w:cs="Arial"/>
-          <w:sz w:val="24"/>
-          <w:szCs w:val="24"/>
-        </w:rPr>
-        <w:t>BizLeap</w:t>
-      </w:r>
-      <w:proofErr w:type="spellEnd"/>
-      <w:r>
-        <w:rPr>
-          <w:rFonts w:ascii="Arial" w:hAnsi="Arial" w:cs="Arial"/>
-          <w:sz w:val="24"/>
-          <w:szCs w:val="24"/>
-        </w:rPr>
-        <w:t xml:space="preserve"> Technology</w:t>
+      <w:r>
+        <w:rPr>
+          <w:rFonts w:ascii="Arial" w:hAnsi="Arial" w:cs="Arial"/>
+          <w:sz w:val="24"/>
+          <w:szCs w:val="24"/>
+        </w:rPr>
+        <w:t>BizLeap Technology</w:t>
       </w:r>
     </w:p>
     <w:p>
@@ -171,25 +143,7 @@
           <w:sz w:val="24"/>
           <w:szCs w:val="24"/>
         </w:rPr>
-        <w:t xml:space="preserve">  </w:t>
-      </w:r>
-      <w:proofErr w:type="gramStart"/>
-      <w:r>
-        <w:rPr>
-          <w:rFonts w:ascii="Arial" w:hAnsi="Arial" w:cs="Arial"/>
-          <w:sz w:val="24"/>
-          <w:szCs w:val="24"/>
-        </w:rPr>
-        <w:t xml:space="preserve">  :</w:t>
-      </w:r>
-      <w:proofErr w:type="gramEnd"/>
-      <w:r>
-        <w:rPr>
-          <w:rFonts w:ascii="Arial" w:hAnsi="Arial" w:cs="Arial"/>
-          <w:sz w:val="24"/>
-          <w:szCs w:val="24"/>
-        </w:rPr>
-        <w:t xml:space="preserve"> </w:t>
+        <w:t xml:space="preserve">    : </w:t>
       </w:r>
       <w:r>
         <w:rPr>
@@ -472,25 +426,7 @@
                 <w:b/>
                 <w:bCs/>
               </w:rPr>
-              <w:t xml:space="preserve">1.Java </w:t>
-            </w:r>
-            <w:proofErr w:type="gramStart"/>
-            <w:r>
-              <w:rPr>
-                <w:rFonts w:ascii="Arial" w:hAnsi="Arial" w:cs="Arial"/>
-                <w:b/>
-                <w:bCs/>
-              </w:rPr>
-              <w:t>Assignment(</w:t>
-            </w:r>
-            <w:proofErr w:type="gramEnd"/>
-            <w:r>
-              <w:rPr>
-                <w:rFonts w:ascii="Arial" w:hAnsi="Arial" w:cs="Arial"/>
-                <w:b/>
-                <w:bCs/>
-              </w:rPr>
-              <w:t>Modified Custom HashMap)</w:t>
+              <w:t>1.Java Assignment(Modified Custom HashMap)</w:t>
             </w:r>
           </w:p>
           <w:p>
@@ -541,53 +477,7 @@
                 <w:b/>
                 <w:bCs/>
               </w:rPr>
-              <w:t xml:space="preserve">4. Design UI/UX for </w:t>
-            </w:r>
-            <w:proofErr w:type="spellStart"/>
-            <w:r>
-              <w:rPr>
-                <w:rFonts w:ascii="Arial" w:hAnsi="Arial" w:cs="Arial"/>
-                <w:b/>
-                <w:bCs/>
-              </w:rPr>
-              <w:t>BizLeap</w:t>
-            </w:r>
-            <w:proofErr w:type="spellEnd"/>
-            <w:r>
-              <w:rPr>
-                <w:rFonts w:ascii="Arial" w:hAnsi="Arial" w:cs="Arial"/>
-                <w:b/>
-                <w:bCs/>
-              </w:rPr>
-              <w:t xml:space="preserve"> </w:t>
-            </w:r>
-            <w:proofErr w:type="spellStart"/>
-            <w:proofErr w:type="gramStart"/>
-            <w:r>
-              <w:rPr>
-                <w:rFonts w:ascii="Arial" w:hAnsi="Arial" w:cs="Arial"/>
-                <w:b/>
-                <w:bCs/>
-              </w:rPr>
-              <w:t>WebPage</w:t>
-            </w:r>
-            <w:proofErr w:type="spellEnd"/>
-            <w:r>
-              <w:rPr>
-                <w:rFonts w:ascii="Arial" w:hAnsi="Arial" w:cs="Arial"/>
-                <w:b/>
-                <w:bCs/>
-              </w:rPr>
-              <w:t>(</w:t>
-            </w:r>
-            <w:proofErr w:type="gramEnd"/>
-            <w:r>
-              <w:rPr>
-                <w:rFonts w:ascii="Arial" w:hAnsi="Arial" w:cs="Arial"/>
-                <w:b/>
-                <w:bCs/>
-              </w:rPr>
-              <w:t>HTML+CSS)</w:t>
+              <w:t>4. Design UI/UX for BizLeap WebPage(HTML+CSS)</w:t>
             </w:r>
           </w:p>
           <w:p>
@@ -733,25 +623,7 @@
                 <w:b/>
                 <w:bCs/>
               </w:rPr>
-              <w:t xml:space="preserve">1. Java </w:t>
-            </w:r>
-            <w:proofErr w:type="gramStart"/>
-            <w:r>
-              <w:rPr>
-                <w:rFonts w:ascii="Arial" w:hAnsi="Arial" w:cs="Arial"/>
-                <w:b/>
-                <w:bCs/>
-              </w:rPr>
-              <w:t>Assignment(</w:t>
-            </w:r>
-            <w:proofErr w:type="gramEnd"/>
-            <w:r>
-              <w:rPr>
-                <w:rFonts w:ascii="Arial" w:hAnsi="Arial" w:cs="Arial"/>
-                <w:b/>
-                <w:bCs/>
-              </w:rPr>
-              <w:t>Modified Custom HashSet)</w:t>
+              <w:t>1. Java Assignment(Modified Custom HashSet)</w:t>
             </w:r>
           </w:p>
           <w:p>
@@ -921,25 +793,7 @@
                 <w:b/>
                 <w:bCs/>
               </w:rPr>
-              <w:t xml:space="preserve">1. Java </w:t>
-            </w:r>
-            <w:proofErr w:type="gramStart"/>
-            <w:r>
-              <w:rPr>
-                <w:rFonts w:ascii="Arial" w:hAnsi="Arial" w:cs="Arial"/>
-                <w:b/>
-                <w:bCs/>
-              </w:rPr>
-              <w:t>Assignment(</w:t>
-            </w:r>
-            <w:proofErr w:type="gramEnd"/>
-            <w:r>
-              <w:rPr>
-                <w:rFonts w:ascii="Arial" w:hAnsi="Arial" w:cs="Arial"/>
-                <w:b/>
-                <w:bCs/>
-              </w:rPr>
-              <w:t>Modified Custom HashSet)</w:t>
+              <w:t>1. Java Assignment(Modified Custom HashSet)</w:t>
             </w:r>
           </w:p>
           <w:p>
@@ -990,36 +844,8 @@
                 <w:b/>
                 <w:bCs/>
               </w:rPr>
-              <w:t xml:space="preserve">4.Team SND Meeting </w:t>
-            </w:r>
-            <w:proofErr w:type="gramStart"/>
-            <w:r>
-              <w:rPr>
-                <w:rFonts w:ascii="Arial" w:hAnsi="Arial" w:cs="Arial"/>
-                <w:b/>
-                <w:bCs/>
-              </w:rPr>
-              <w:t>To</w:t>
-            </w:r>
-            <w:proofErr w:type="gramEnd"/>
-            <w:r>
-              <w:rPr>
-                <w:rFonts w:ascii="Arial" w:hAnsi="Arial" w:cs="Arial"/>
-                <w:b/>
-                <w:bCs/>
-              </w:rPr>
-              <w:t xml:space="preserve"> Write </w:t>
-            </w:r>
-            <w:proofErr w:type="spellStart"/>
-            <w:r>
-              <w:rPr>
-                <w:rFonts w:ascii="Arial" w:hAnsi="Arial" w:cs="Arial"/>
-                <w:b/>
-                <w:bCs/>
-              </w:rPr>
-              <w:t>TestScript</w:t>
-            </w:r>
-            <w:proofErr w:type="spellEnd"/>
+              <w:t>4.Team SND Meeting To Write TestScript</w:t>
+            </w:r>
           </w:p>
           <w:p>
             <w:pPr>
@@ -1197,62 +1023,24 @@
                 <w:b/>
                 <w:bCs/>
               </w:rPr>
-              <w:t xml:space="preserve">3.Write SND </w:t>
-            </w:r>
-            <w:proofErr w:type="spellStart"/>
-            <w:r>
-              <w:rPr>
-                <w:rFonts w:ascii="Arial" w:hAnsi="Arial" w:cs="Arial"/>
-                <w:b/>
-                <w:bCs/>
-              </w:rPr>
-              <w:t>TestScript</w:t>
-            </w:r>
-            <w:proofErr w:type="spellEnd"/>
-          </w:p>
-          <w:p>
-            <w:pPr>
-              <w:rPr>
-                <w:rFonts w:ascii="Arial" w:hAnsi="Arial" w:cs="Arial"/>
-                <w:b/>
-                <w:bCs/>
-              </w:rPr>
-            </w:pPr>
-            <w:r>
-              <w:rPr>
-                <w:rFonts w:ascii="Arial" w:hAnsi="Arial" w:cs="Arial"/>
-                <w:b/>
-                <w:bCs/>
-              </w:rPr>
-              <w:t xml:space="preserve">4.Maven Junit </w:t>
-            </w:r>
-            <w:proofErr w:type="spellStart"/>
-            <w:proofErr w:type="gramStart"/>
-            <w:r>
-              <w:rPr>
-                <w:rFonts w:ascii="Arial" w:hAnsi="Arial" w:cs="Arial"/>
-                <w:b/>
-                <w:bCs/>
-              </w:rPr>
-              <w:t>SetUp</w:t>
-            </w:r>
-            <w:proofErr w:type="spellEnd"/>
-            <w:r>
-              <w:rPr>
-                <w:rFonts w:ascii="Arial" w:hAnsi="Arial" w:cs="Arial"/>
-                <w:b/>
-                <w:bCs/>
-              </w:rPr>
-              <w:t>(</w:t>
-            </w:r>
-            <w:proofErr w:type="gramEnd"/>
-            <w:r>
-              <w:rPr>
-                <w:rFonts w:ascii="Arial" w:hAnsi="Arial" w:cs="Arial"/>
-                <w:b/>
-                <w:bCs/>
-              </w:rPr>
-              <w:t>Completed)</w:t>
+              <w:t>3.Write SND TestScript</w:t>
+            </w:r>
+          </w:p>
+          <w:p>
+            <w:pPr>
+              <w:rPr>
+                <w:rFonts w:ascii="Arial" w:hAnsi="Arial" w:cs="Arial"/>
+                <w:b/>
+                <w:bCs/>
+              </w:rPr>
+            </w:pPr>
+            <w:r>
+              <w:rPr>
+                <w:rFonts w:ascii="Arial" w:hAnsi="Arial" w:cs="Arial"/>
+                <w:b/>
+                <w:bCs/>
+              </w:rPr>
+              <w:t>4.Maven Junit SetUp(Completed)</w:t>
             </w:r>
           </w:p>
           <w:p>
@@ -1398,41 +1186,7 @@
                 <w:b/>
                 <w:bCs/>
               </w:rPr>
-              <w:t xml:space="preserve">1. </w:t>
-            </w:r>
-            <w:r>
-              <w:rPr>
-                <w:rFonts w:ascii="Arial" w:hAnsi="Arial" w:cs="Arial"/>
-                <w:b/>
-                <w:bCs/>
-              </w:rPr>
-              <w:t xml:space="preserve">Java </w:t>
-            </w:r>
-            <w:proofErr w:type="gramStart"/>
-            <w:r>
-              <w:rPr>
-                <w:rFonts w:ascii="Arial" w:hAnsi="Arial" w:cs="Arial"/>
-                <w:b/>
-                <w:bCs/>
-              </w:rPr>
-              <w:t>Assignment(</w:t>
-            </w:r>
-            <w:proofErr w:type="gramEnd"/>
-            <w:r>
-              <w:rPr>
-                <w:rFonts w:ascii="Arial" w:hAnsi="Arial" w:cs="Arial"/>
-                <w:b/>
-                <w:bCs/>
-              </w:rPr>
-              <w:t xml:space="preserve">Stack </w:t>
-            </w:r>
-            <w:r>
-              <w:rPr>
-                <w:rFonts w:ascii="Arial" w:hAnsi="Arial" w:cs="Arial"/>
-                <w:b/>
-                <w:bCs/>
-              </w:rPr>
-              <w:t>)</w:t>
+              <w:t>1. Java Assignment(Stack )</w:t>
             </w:r>
           </w:p>
           <w:p>
@@ -1483,18 +1237,8 @@
                 <w:b/>
                 <w:bCs/>
               </w:rPr>
-              <w:t xml:space="preserve">4.Design HTML for </w:t>
-            </w:r>
-            <w:proofErr w:type="spellStart"/>
-            <w:r>
-              <w:rPr>
-                <w:rFonts w:ascii="Arial" w:hAnsi="Arial" w:cs="Arial"/>
-                <w:b/>
-                <w:bCs/>
-              </w:rPr>
-              <w:t>BizLeap</w:t>
-            </w:r>
-            <w:proofErr w:type="spellEnd"/>
+              <w:t>4.</w:t>
+            </w:r>
             <w:r>
               <w:rPr>
                 <w:rFonts w:ascii="Arial" w:hAnsi="Arial" w:cs="Arial"/>
@@ -1509,19 +1253,8 @@
                 <w:b/>
                 <w:bCs/>
               </w:rPr>
-              <w:t>Small Business Websites</w:t>
-            </w:r>
-            <w:bookmarkStart w:id="0" w:name="_GoBack"/>
-          </w:p>
-          <w:bookmarkEnd w:id="0"/>
-          <w:p>
-            <w:pPr>
-              <w:rPr>
-                <w:rFonts w:ascii="Arial" w:hAnsi="Arial" w:cs="Arial"/>
-                <w:b/>
-                <w:bCs/>
-              </w:rPr>
-            </w:pPr>
+              <w:t>UIUX request form design for BizLeap Small Business</w:t>
+            </w:r>
           </w:p>
         </w:tc>
         <w:tc>
@@ -1568,36 +1301,6 @@
           <w:tcPr>
             <w:tcW w:w="1316" w:type="dxa"/>
           </w:tcPr>
-          <w:p>
-            <w:pPr>
-              <w:jc w:val="center"/>
-              <w:rPr>
-                <w:rFonts w:ascii="Arial" w:hAnsi="Arial" w:cs="Arial"/>
-                <w:b/>
-                <w:bCs/>
-              </w:rPr>
-            </w:pPr>
-          </w:p>
-          <w:p>
-            <w:pPr>
-              <w:jc w:val="center"/>
-              <w:rPr>
-                <w:rFonts w:ascii="Arial" w:hAnsi="Arial" w:cs="Arial"/>
-                <w:b/>
-                <w:bCs/>
-              </w:rPr>
-            </w:pPr>
-          </w:p>
-          <w:p>
-            <w:pPr>
-              <w:jc w:val="center"/>
-              <w:rPr>
-                <w:rFonts w:ascii="Arial" w:hAnsi="Arial" w:cs="Arial"/>
-                <w:b/>
-                <w:bCs/>
-              </w:rPr>
-            </w:pPr>
-          </w:p>
           <w:p>
             <w:pPr>
               <w:jc w:val="center"/>
@@ -1658,7 +1361,6 @@
           </w:tcPr>
           <w:p>
             <w:pPr>
-              <w:jc w:val="center"/>
               <w:rPr>
                 <w:rFonts w:ascii="Arial" w:hAnsi="Arial" w:cs="Arial"/>
                 <w:b/>
@@ -1695,7 +1397,7 @@
                 <w:b/>
                 <w:bCs/>
               </w:rPr>
-              <w:t xml:space="preserve"> </w:t>
+              <w:t>25.5.2019</w:t>
             </w:r>
           </w:p>
         </w:tc>
@@ -1717,7 +1419,83 @@
                 <w:b/>
                 <w:bCs/>
               </w:rPr>
-              <w:t xml:space="preserve"> </w:t>
+              <w:t>1.Java Assignment(Custom Queue)</w:t>
+            </w:r>
+          </w:p>
+          <w:p>
+            <w:pPr>
+              <w:rPr>
+                <w:rFonts w:ascii="Arial" w:hAnsi="Arial" w:cs="Arial"/>
+                <w:b/>
+                <w:bCs/>
+              </w:rPr>
+            </w:pPr>
+            <w:r>
+              <w:rPr>
+                <w:rFonts w:ascii="Arial" w:hAnsi="Arial" w:cs="Arial"/>
+                <w:b/>
+                <w:bCs/>
+              </w:rPr>
+              <w:t>2.Code Review</w:t>
+            </w:r>
+          </w:p>
+          <w:p>
+            <w:pPr>
+              <w:rPr>
+                <w:rFonts w:ascii="Arial" w:hAnsi="Arial" w:cs="Arial"/>
+                <w:b/>
+                <w:bCs/>
+              </w:rPr>
+            </w:pPr>
+            <w:r>
+              <w:rPr>
+                <w:rFonts w:ascii="Arial" w:hAnsi="Arial" w:cs="Arial"/>
+                <w:b/>
+                <w:bCs/>
+              </w:rPr>
+              <w:t>3.English Lecture</w:t>
+            </w:r>
+          </w:p>
+          <w:p>
+            <w:pPr>
+              <w:rPr>
+                <w:rFonts w:ascii="Arial" w:hAnsi="Arial" w:cs="Arial"/>
+                <w:b/>
+                <w:bCs/>
+              </w:rPr>
+            </w:pPr>
+            <w:r>
+              <w:rPr>
+                <w:rFonts w:ascii="Arial" w:hAnsi="Arial" w:cs="Arial"/>
+                <w:b/>
+                <w:bCs/>
+              </w:rPr>
+              <w:t>4. UIUX request form design</w:t>
+            </w:r>
+            <w:r>
+              <w:rPr>
+                <w:rFonts w:ascii="Arial" w:hAnsi="Arial" w:cs="Arial"/>
+                <w:b/>
+                <w:bCs/>
+              </w:rPr>
+              <w:t xml:space="preserve"> for BizLeap Small Business</w:t>
+            </w:r>
+          </w:p>
+          <w:p>
+            <w:pPr>
+              <w:rPr>
+                <w:rFonts w:ascii="Arial" w:hAnsi="Arial" w:cs="Arial"/>
+                <w:b/>
+                <w:bCs/>
+              </w:rPr>
+            </w:pPr>
+            <w:r>
+              <w:rPr>
+                <w:rFonts w:ascii="Arial" w:hAnsi="Arial" w:cs="Arial"/>
+                <w:b/>
+                <w:bCs/>
+              </w:rPr>
+              <w:t>5.Analyze queue data structure</w:t>
             </w:r>
           </w:p>
         </w:tc>
@@ -1727,12 +1505,21 @@
           </w:tcPr>
           <w:p>
             <w:pPr>
-              <w:rPr>
-                <w:rFonts w:ascii="Arial" w:hAnsi="Arial" w:cs="Arial"/>
-                <w:b/>
-                <w:bCs/>
-              </w:rPr>
-            </w:pPr>
+              <w:jc w:val="center"/>
+              <w:rPr>
+                <w:rFonts w:ascii="Arial" w:hAnsi="Arial" w:cs="Arial"/>
+                <w:b/>
+                <w:bCs/>
+              </w:rPr>
+            </w:pPr>
+            <w:r>
+              <w:rPr>
+                <w:rFonts w:ascii="Arial" w:hAnsi="Arial" w:cs="Arial"/>
+                <w:b/>
+                <w:bCs/>
+              </w:rPr>
+              <w:t>Done</w:t>
+            </w:r>
           </w:p>
         </w:tc>
         <w:tc>
@@ -1761,7 +1548,6 @@
           </w:tcPr>
           <w:p>
             <w:pPr>
-              <w:jc w:val="center"/>
               <w:rPr>
                 <w:rFonts w:ascii="Arial" w:hAnsi="Arial" w:cs="Arial"/>
                 <w:b/>
@@ -1796,29 +1582,37 @@
                 <w:b/>
                 <w:bCs/>
               </w:rPr>
+              <w:t>26.5.2019</w:t>
+            </w:r>
+          </w:p>
+        </w:tc>
+        <w:tc>
+          <w:tcPr>
+            <w:tcW w:w="4585" w:type="dxa"/>
+          </w:tcPr>
+          <w:p>
+            <w:pPr>
+              <w:rPr>
+                <w:rFonts w:ascii="Arial" w:hAnsi="Arial" w:cs="Arial"/>
+                <w:b/>
+                <w:bCs/>
+              </w:rPr>
+            </w:pPr>
+            <w:r>
+              <w:rPr>
+                <w:rFonts w:ascii="Arial" w:hAnsi="Arial" w:cs="Arial"/>
+                <w:b/>
+                <w:bCs/>
+              </w:rPr>
               <w:t xml:space="preserve"> </w:t>
             </w:r>
-          </w:p>
-        </w:tc>
-        <w:tc>
-          <w:tcPr>
-            <w:tcW w:w="4585" w:type="dxa"/>
-          </w:tcPr>
-          <w:p>
-            <w:pPr>
-              <w:rPr>
-                <w:rFonts w:ascii="Arial" w:hAnsi="Arial" w:cs="Arial"/>
-                <w:b/>
-                <w:bCs/>
-              </w:rPr>
-            </w:pPr>
-            <w:r>
-              <w:rPr>
-                <w:rFonts w:ascii="Arial" w:hAnsi="Arial" w:cs="Arial"/>
-                <w:b/>
-                <w:bCs/>
-              </w:rPr>
-              <w:t xml:space="preserve"> </w:t>
+            <w:r>
+              <w:rPr>
+                <w:rFonts w:ascii="Arial" w:hAnsi="Arial" w:cs="Arial"/>
+                <w:b/>
+                <w:bCs/>
+              </w:rPr>
+              <w:t>Holiday</w:t>
             </w:r>
           </w:p>
         </w:tc>
@@ -1835,6 +1629,16 @@
                 <w:bCs/>
               </w:rPr>
             </w:pPr>
+            <w:r>
+              <w:rPr>
+                <w:rFonts w:ascii="Arial" w:hAnsi="Arial" w:cs="Arial"/>
+                <w:b/>
+                <w:bCs/>
+              </w:rPr>
+              <w:t>Done</w:t>
+            </w:r>
+            <w:bookmarkStart w:id="0" w:name="_GoBack"/>
+            <w:bookmarkEnd w:id="0"/>
           </w:p>
         </w:tc>
         <w:tc>
@@ -1971,7 +1775,6 @@
         </w:rPr>
         <w:t>Supervisor Name</w:t>
       </w:r>
-      <w:proofErr w:type="gramStart"/>
       <w:r>
         <w:rPr>
           <w:rFonts w:ascii="Arial" w:hAnsi="Arial" w:cs="Arial"/>
@@ -1988,7 +1791,6 @@
         </w:rPr>
         <w:t xml:space="preserve"> :</w:t>
       </w:r>
-      <w:proofErr w:type="gramEnd"/>
       <w:r>
         <w:rPr>
           <w:rFonts w:ascii="Arial" w:hAnsi="Arial" w:cs="Arial"/>
@@ -2022,7 +1824,6 @@
         </w:rPr>
         <w:tab/>
       </w:r>
-      <w:proofErr w:type="gramStart"/>
       <w:r>
         <w:rPr>
           <w:rFonts w:ascii="Arial" w:hAnsi="Arial" w:cs="Arial"/>
@@ -2040,7 +1841,6 @@
         </w:rPr>
         <w:t>:</w:t>
       </w:r>
-      <w:proofErr w:type="gramEnd"/>
     </w:p>
     <w:p>
       <w:pPr>
@@ -2083,7 +1883,6 @@
         </w:rPr>
         <w:tab/>
       </w:r>
-      <w:proofErr w:type="gramStart"/>
       <w:r>
         <w:rPr>
           <w:rFonts w:ascii="Arial" w:hAnsi="Arial" w:cs="Arial"/>
@@ -2093,7 +1892,6 @@
         <w:tab/>
         <w:t xml:space="preserve"> :</w:t>
       </w:r>
-      <w:proofErr w:type="gramEnd"/>
       <w:r>
         <w:rPr>
           <w:rFonts w:ascii="Arial" w:hAnsi="Arial" w:cs="Arial"/>
@@ -2117,16 +1915,7 @@
           <w:sz w:val="24"/>
           <w:szCs w:val="24"/>
         </w:rPr>
-        <w:t xml:space="preserve">Title and </w:t>
-      </w:r>
-      <w:proofErr w:type="gramStart"/>
-      <w:r>
-        <w:rPr>
-          <w:rFonts w:ascii="Arial" w:hAnsi="Arial" w:cs="Arial"/>
-          <w:sz w:val="24"/>
-          <w:szCs w:val="24"/>
-        </w:rPr>
-        <w:t xml:space="preserve">contact  </w:t>
+        <w:t xml:space="preserve">Title and contact  </w:t>
       </w:r>
       <w:r>
         <w:rPr>
@@ -2135,14 +1924,6 @@
           <w:szCs w:val="24"/>
         </w:rPr>
         <w:tab/>
-      </w:r>
-      <w:proofErr w:type="gramEnd"/>
-      <w:r>
-        <w:rPr>
-          <w:rFonts w:ascii="Arial" w:hAnsi="Arial" w:cs="Arial"/>
-          <w:sz w:val="24"/>
-          <w:szCs w:val="24"/>
-        </w:rPr>
         <w:t xml:space="preserve"> </w:t>
       </w:r>
       <w:r>
@@ -2896,7 +2677,7 @@
 </file>
 
 <file path=customXml/itemProps1.xml><?xml version="1.0" encoding="utf-8"?>
-<ds:datastoreItem xmlns:ds="http://schemas.openxmlformats.org/officeDocument/2006/customXml" ds:itemID="{6610EFEC-7AF5-4853-87EE-4226A6BBB2C4}">
+<ds:datastoreItem xmlns:ds="http://schemas.openxmlformats.org/officeDocument/2006/customXml" ds:itemID="{ADDF15D9-0304-40E2-B3DB-6D63942DB643}">
   <ds:schemaRefs>
     <ds:schemaRef ds:uri="http://schemas.openxmlformats.org/officeDocument/2006/bibliography"/>
   </ds:schemaRefs>
